--- a/cuentos/Uno.docx
+++ b/cuentos/Uno.docx
@@ -2,21 +2,6 @@
 <file path=word/document.xml><?xml version="1.0" encoding="utf-8"?>
 <w:document xmlns:wpc="http://schemas.microsoft.com/office/word/2010/wordprocessingCanvas" xmlns:cx="http://schemas.microsoft.com/office/drawing/2014/chartex" xmlns:cx1="http://schemas.microsoft.com/office/drawing/2015/9/8/chartex" xmlns:cx2="http://schemas.microsoft.com/office/drawing/2015/10/21/chartex" xmlns:cx3="http://schemas.microsoft.com/office/drawing/2016/5/9/chartex" xmlns:cx4="http://schemas.microsoft.com/office/drawing/2016/5/10/chartex" xmlns:cx5="http://schemas.microsoft.com/office/drawing/2016/5/11/chartex" xmlns:cx6="http://schemas.microsoft.com/office/drawing/2016/5/12/chartex" xmlns:cx7="http://schemas.microsoft.com/office/drawing/2016/5/13/chartex" xmlns:cx8="http://schemas.microsoft.com/office/drawing/2016/5/14/chartex" xmlns:mc="http://schemas.openxmlformats.org/markup-compatibility/2006" xmlns:aink="http://schemas.microsoft.com/office/drawing/2016/ink" xmlns:am3d="http://schemas.microsoft.com/office/drawing/2017/model3d" xmlns:o="urn:schemas-microsoft-com:office:office" xmlns:r="http://schemas.openxmlformats.org/officeDocument/2006/relationships" xmlns:m="http://schemas.openxmlformats.org/officeDocument/2006/math" xmlns:v="urn:schemas-microsoft-com:vml" xmlns:wp14="http://schemas.microsoft.com/office/word/2010/wordprocessingDrawing" xmlns:wp="http://schemas.openxmlformats.org/drawingml/2006/wordprocessingDrawing" xmlns:w10="urn:schemas-microsoft-com:office:word" xmlns:w="http://schemas.openxmlformats.org/wordprocessingml/2006/main" xmlns:w14="http://schemas.microsoft.com/office/word/2010/wordml" xmlns:w15="http://schemas.microsoft.com/office/word/2012/wordml" xmlns:w16cid="http://schemas.microsoft.com/office/word/2016/wordml/cid" xmlns:w16se="http://schemas.microsoft.com/office/word/2015/wordml/symex" xmlns:wpg="http://schemas.microsoft.com/office/word/2010/wordprocessingGroup" xmlns:wpi="http://schemas.microsoft.com/office/word/2010/wordprocessingInk" xmlns:wne="http://schemas.microsoft.com/office/word/2006/wordml" xmlns:wps="http://schemas.microsoft.com/office/word/2010/wordprocessingShape" mc:Ignorable="w14 w15 w16se w16cid wp14">
   <w:body>
-    <w:p>
-      <w:pPr>
-        <w:pStyle w:val="Ttulo1"/>
-        <w:rPr>
-          <w:lang w:val="es-ES_tradnl"/>
-        </w:rPr>
-      </w:pPr>
-      <w:r>
-        <w:rPr>
-          <w:lang w:val="es-ES_tradnl"/>
-        </w:rPr>
-        <w:t>Uno</w:t>
-      </w:r>
-    </w:p>
-    <w:p/>
     <w:p>
       <w:r>
         <w:t>Una sagrada maquinaria de dolor reina en el desolado supermercado abierto un sábado a la noche donde Móntag alcanza a ver a un hombre de seguridad derrumbado en una silla de nunca acabar.</w:t>
@@ -49,57 +34,8 @@
           <w:tab w:val="left" w:pos="6720"/>
         </w:tabs>
       </w:pPr>
-    </w:p>
-    <w:p>
-      <w:pPr>
-        <w:rPr>
-          <w:rFonts w:eastAsia="Courier New" w:cs="Courier New"/>
-        </w:rPr>
-      </w:pPr>
-      <w:bookmarkStart w:id="0" w:name="bookmark=kix.509vb7jw3c2h" w:colFirst="0" w:colLast="0"/>
+      <w:bookmarkStart w:id="0" w:name="_GoBack"/>
       <w:bookmarkEnd w:id="0"/>
-      <w:r>
-        <w:rPr>
-          <w:b/>
-        </w:rPr>
-        <w:t>Como si un espejo llamara a la subversión</w:t>
-      </w:r>
-      <w:r>
-        <w:rPr>
-          <w:rFonts w:ascii="Candara" w:eastAsia="Candara" w:hAnsi="Candara" w:cs="Candara"/>
-          <w:b/>
-          <w:sz w:val="40"/>
-          <w:szCs w:val="40"/>
-        </w:rPr>
-        <w:t>.</w:t>
-      </w:r>
-      <w:r>
-        <w:t xml:space="preserve"> Un libro es la distorsión de un mundo descolocado.</w:t>
-      </w:r>
-    </w:p>
-    <w:p>
-      <w:pPr>
-        <w:rPr>
-          <w:rFonts w:eastAsia="Courier New" w:cs="Courier New"/>
-        </w:rPr>
-      </w:pPr>
-      <w:r>
-        <w:t>Un libro es el fracaso de fotografiar lo desvanecido.</w:t>
-      </w:r>
-    </w:p>
-    <w:p>
-      <w:r>
-        <w:t>Un libro, decía, es una visión fragmentada, alterada del psiquiátrico mundo y que termina siendo un mundo que compite con el mundo psiquiátrico.</w:t>
-      </w:r>
-    </w:p>
-    <w:p>
-      <w:r>
-        <w:t>Podemos decir también que un libro es un espejo frustrante que rebela nuestra fragilidad, es el testamento de lo que fuimos.</w:t>
-      </w:r>
-    </w:p>
-    <w:p>
-      <w:bookmarkStart w:id="1" w:name="_GoBack"/>
-      <w:bookmarkEnd w:id="1"/>
     </w:p>
     <w:sectPr>
       <w:pgSz w:w="11906" w:h="16838"/>
